--- a/3需求工程项目计划/PRD2017-G07-需求工程项目计划1.5.docx
+++ b/3需求工程项目计划/PRD2017-G07-需求工程项目计划1.5.docx
@@ -17,7 +17,7 @@
         </w:rPr>
       </w:pPr>
       <w:bookmarkStart w:id="0" w:name="_Toc497567546"/>
-      <w:bookmarkStart w:id="1" w:name="_Toc498103776"/>
+      <w:bookmarkStart w:id="1" w:name="_Toc498247775"/>
       <w:r>
         <w:rPr>
           <w:rFonts w:ascii="宋体" w:hAnsi="宋体" w:hint="eastAsia"/>
@@ -42,7 +42,7 @@
         </w:rPr>
       </w:pPr>
       <w:bookmarkStart w:id="2" w:name="_Toc497567547"/>
-      <w:bookmarkStart w:id="3" w:name="_Toc498103777"/>
+      <w:bookmarkStart w:id="3" w:name="_Toc498247776"/>
       <w:r>
         <w:rPr>
           <w:rFonts w:ascii="宋体" w:hAnsi="宋体" w:hint="eastAsia"/>
@@ -92,7 +92,7 @@
       <w:bookmarkStart w:id="10" w:name="_Toc496392862"/>
       <w:bookmarkStart w:id="11" w:name="_Toc496820136"/>
       <w:bookmarkStart w:id="12" w:name="_Toc496863235"/>
-      <w:bookmarkStart w:id="13" w:name="_Toc498103778"/>
+      <w:bookmarkStart w:id="13" w:name="_Toc498247777"/>
       <w:r>
         <w:rPr>
           <w:rFonts w:hint="eastAsia"/>
@@ -230,7 +230,7 @@
           <w:noProof/>
         </w:rPr>
         <w:drawing>
-          <wp:anchor distT="0" distB="0" distL="114300" distR="114300" simplePos="0" relativeHeight="251659264" behindDoc="0" locked="0" layoutInCell="1" allowOverlap="1" wp14:anchorId="7F1C87BF" wp14:editId="0490A054">
+          <wp:anchor distT="0" distB="0" distL="114300" distR="114300" simplePos="0" relativeHeight="251659264" behindDoc="0" locked="0" layoutInCell="1" allowOverlap="1" wp14:anchorId="64D64A77" wp14:editId="0BF3998A">
             <wp:simplePos x="0" y="0"/>
             <wp:positionH relativeFrom="column">
               <wp:posOffset>1468755</wp:posOffset>
@@ -1910,8 +1910,6 @@
             <w:r>
               <w:t>5</w:t>
             </w:r>
-            <w:bookmarkStart w:id="14" w:name="_GoBack"/>
-            <w:bookmarkEnd w:id="14"/>
           </w:p>
         </w:tc>
         <w:tc>
@@ -2103,9 +2101,6 @@
     <w:p>
       <w:pPr>
         <w:ind w:firstLineChars="0" w:firstLine="0"/>
-        <w:rPr>
-          <w:rFonts w:hint="eastAsia"/>
-        </w:rPr>
       </w:pPr>
     </w:p>
     <w:p>
@@ -2115,7 +2110,7 @@
           <w:lang w:eastAsia="zh-CN"/>
         </w:rPr>
       </w:pPr>
-      <w:bookmarkStart w:id="15" w:name="_Toc498103779"/>
+      <w:bookmarkStart w:id="14" w:name="_Toc498247778"/>
       <w:r>
         <w:rPr>
           <w:rFonts w:hint="eastAsia"/>
@@ -2124,7 +2119,7 @@
         <w:lastRenderedPageBreak/>
         <w:t>目录</w:t>
       </w:r>
-      <w:bookmarkEnd w:id="15"/>
+      <w:bookmarkEnd w:id="14"/>
       <w:r>
         <w:rPr>
           <w:lang w:eastAsia="zh-CN"/>
@@ -2132,9 +2127,11 @@
         <w:t xml:space="preserve"> </w:t>
       </w:r>
     </w:p>
-    <w:bookmarkStart w:id="16" w:name="_Toc496214309"/>
-    <w:bookmarkStart w:id="17" w:name="_Toc496819908"/>
-    <w:bookmarkStart w:id="18" w:name="_Toc496863236"/>
+    <w:bookmarkStart w:id="15" w:name="_Toc496214309"/>
+    <w:bookmarkStart w:id="16" w:name="_Toc496819908"/>
+    <w:bookmarkStart w:id="17" w:name="_Toc496863236"/>
+    <w:bookmarkStart w:id="18" w:name="_GoBack"/>
+    <w:bookmarkEnd w:id="18"/>
     <w:p>
       <w:pPr>
         <w:pStyle w:val="11"/>
@@ -2167,7 +2164,7 @@
       <w:r>
         <w:fldChar w:fldCharType="separate"/>
       </w:r>
-      <w:hyperlink w:anchor="_Toc498103776" w:history="1">
+      <w:hyperlink w:anchor="_Toc498247775" w:history="1">
         <w:r>
           <w:rPr>
             <w:rStyle w:val="a5"/>
@@ -2196,7 +2193,7 @@
             <w:noProof/>
             <w:webHidden/>
           </w:rPr>
-          <w:instrText xml:space="preserve"> PAGEREF _Toc498103776 \h </w:instrText>
+          <w:instrText xml:space="preserve"> PAGEREF _Toc498247775 \h </w:instrText>
         </w:r>
         <w:r>
           <w:rPr>
@@ -2241,7 +2238,7 @@
           <w:szCs w:val="22"/>
         </w:rPr>
       </w:pPr>
-      <w:hyperlink w:anchor="_Toc498103777" w:history="1">
+      <w:hyperlink w:anchor="_Toc498247776" w:history="1">
         <w:r>
           <w:rPr>
             <w:rStyle w:val="a5"/>
@@ -2271,7 +2268,7 @@
             <w:noProof/>
             <w:webHidden/>
           </w:rPr>
-          <w:instrText xml:space="preserve"> PAGEREF _Toc498103777 \h </w:instrText>
+          <w:instrText xml:space="preserve"> PAGEREF _Toc498247776 \h </w:instrText>
         </w:r>
         <w:r>
           <w:rPr>
@@ -2316,7 +2313,7 @@
           <w:szCs w:val="22"/>
         </w:rPr>
       </w:pPr>
-      <w:hyperlink w:anchor="_Toc498103778" w:history="1">
+      <w:hyperlink w:anchor="_Toc498247777" w:history="1">
         <w:r>
           <w:rPr>
             <w:rStyle w:val="a5"/>
@@ -2350,7 +2347,7 @@
             <w:noProof/>
             <w:webHidden/>
           </w:rPr>
-          <w:instrText xml:space="preserve"> PAGEREF _Toc498103778 \h </w:instrText>
+          <w:instrText xml:space="preserve"> PAGEREF _Toc498247777 \h </w:instrText>
         </w:r>
         <w:r>
           <w:rPr>
@@ -2396,7 +2393,7 @@
           <w:szCs w:val="22"/>
         </w:rPr>
       </w:pPr>
-      <w:hyperlink w:anchor="_Toc498103779" w:history="1">
+      <w:hyperlink w:anchor="_Toc498247778" w:history="1">
         <w:r>
           <w:rPr>
             <w:rStyle w:val="a5"/>
@@ -2439,7 +2436,7 @@
             <w:noProof/>
             <w:webHidden/>
           </w:rPr>
-          <w:instrText xml:space="preserve"> PAGEREF _Toc498103779 \h </w:instrText>
+          <w:instrText xml:space="preserve"> PAGEREF _Toc498247778 \h </w:instrText>
         </w:r>
         <w:r>
           <w:rPr>
@@ -2485,7 +2482,7 @@
           <w:szCs w:val="22"/>
         </w:rPr>
       </w:pPr>
-      <w:hyperlink w:anchor="_Toc498103780" w:history="1">
+      <w:hyperlink w:anchor="_Toc498247779" w:history="1">
         <w:r>
           <w:rPr>
             <w:rStyle w:val="a5"/>
@@ -2528,7 +2525,7 @@
             <w:noProof/>
             <w:webHidden/>
           </w:rPr>
-          <w:instrText xml:space="preserve"> PAGEREF _Toc498103780 \h </w:instrText>
+          <w:instrText xml:space="preserve"> PAGEREF _Toc498247779 \h </w:instrText>
         </w:r>
         <w:r>
           <w:rPr>
@@ -2574,7 +2571,7 @@
           <w:szCs w:val="22"/>
         </w:rPr>
       </w:pPr>
-      <w:hyperlink w:anchor="_Toc498103781" w:history="1">
+      <w:hyperlink w:anchor="_Toc498247780" w:history="1">
         <w:r>
           <w:rPr>
             <w:rStyle w:val="a5"/>
@@ -2617,7 +2614,7 @@
             <w:noProof/>
             <w:webHidden/>
           </w:rPr>
-          <w:instrText xml:space="preserve"> PAGEREF _Toc498103781 \h </w:instrText>
+          <w:instrText xml:space="preserve"> PAGEREF _Toc498247780 \h </w:instrText>
         </w:r>
         <w:r>
           <w:rPr>
@@ -2663,7 +2660,7 @@
           <w:szCs w:val="22"/>
         </w:rPr>
       </w:pPr>
-      <w:hyperlink w:anchor="_Toc498103782" w:history="1">
+      <w:hyperlink w:anchor="_Toc498247781" w:history="1">
         <w:r>
           <w:rPr>
             <w:rStyle w:val="a5"/>
@@ -2706,7 +2703,7 @@
             <w:noProof/>
             <w:webHidden/>
           </w:rPr>
-          <w:instrText xml:space="preserve"> PAGEREF _Toc498103782 \h </w:instrText>
+          <w:instrText xml:space="preserve"> PAGEREF _Toc498247781 \h </w:instrText>
         </w:r>
         <w:r>
           <w:rPr>
@@ -2752,7 +2749,7 @@
           <w:szCs w:val="22"/>
         </w:rPr>
       </w:pPr>
-      <w:hyperlink w:anchor="_Toc498103783" w:history="1">
+      <w:hyperlink w:anchor="_Toc498247782" w:history="1">
         <w:r>
           <w:rPr>
             <w:rStyle w:val="a5"/>
@@ -2795,7 +2792,7 @@
             <w:noProof/>
             <w:webHidden/>
           </w:rPr>
-          <w:instrText xml:space="preserve"> PAGEREF _Toc498103783 \h </w:instrText>
+          <w:instrText xml:space="preserve"> PAGEREF _Toc498247782 \h </w:instrText>
         </w:r>
         <w:r>
           <w:rPr>
@@ -2841,7 +2838,7 @@
           <w:szCs w:val="22"/>
         </w:rPr>
       </w:pPr>
-      <w:hyperlink w:anchor="_Toc498103784" w:history="1">
+      <w:hyperlink w:anchor="_Toc498247783" w:history="1">
         <w:r>
           <w:rPr>
             <w:rStyle w:val="a5"/>
@@ -2884,7 +2881,7 @@
             <w:noProof/>
             <w:webHidden/>
           </w:rPr>
-          <w:instrText xml:space="preserve"> PAGEREF _Toc498103784 \h </w:instrText>
+          <w:instrText xml:space="preserve"> PAGEREF _Toc498247783 \h </w:instrText>
         </w:r>
         <w:r>
           <w:rPr>
@@ -2930,7 +2927,7 @@
           <w:szCs w:val="22"/>
         </w:rPr>
       </w:pPr>
-      <w:hyperlink w:anchor="_Toc498103785" w:history="1">
+      <w:hyperlink w:anchor="_Toc498247784" w:history="1">
         <w:r>
           <w:rPr>
             <w:rStyle w:val="a5"/>
@@ -2973,7 +2970,7 @@
             <w:noProof/>
             <w:webHidden/>
           </w:rPr>
-          <w:instrText xml:space="preserve"> PAGEREF _Toc498103785 \h </w:instrText>
+          <w:instrText xml:space="preserve"> PAGEREF _Toc498247784 \h </w:instrText>
         </w:r>
         <w:r>
           <w:rPr>
@@ -3019,7 +3016,7 @@
           <w:szCs w:val="22"/>
         </w:rPr>
       </w:pPr>
-      <w:hyperlink w:anchor="_Toc498103786" w:history="1">
+      <w:hyperlink w:anchor="_Toc498247785" w:history="1">
         <w:r>
           <w:rPr>
             <w:rStyle w:val="a5"/>
@@ -3062,7 +3059,7 @@
             <w:noProof/>
             <w:webHidden/>
           </w:rPr>
-          <w:instrText xml:space="preserve"> PAGEREF _Toc498103786 \h </w:instrText>
+          <w:instrText xml:space="preserve"> PAGEREF _Toc498247785 \h </w:instrText>
         </w:r>
         <w:r>
           <w:rPr>
@@ -3108,7 +3105,7 @@
           <w:szCs w:val="22"/>
         </w:rPr>
       </w:pPr>
-      <w:hyperlink w:anchor="_Toc498103787" w:history="1">
+      <w:hyperlink w:anchor="_Toc498247786" w:history="1">
         <w:r>
           <w:rPr>
             <w:rStyle w:val="a5"/>
@@ -3151,7 +3148,7 @@
             <w:noProof/>
             <w:webHidden/>
           </w:rPr>
-          <w:instrText xml:space="preserve"> PAGEREF _Toc498103787 \h </w:instrText>
+          <w:instrText xml:space="preserve"> PAGEREF _Toc498247786 \h </w:instrText>
         </w:r>
         <w:r>
           <w:rPr>
@@ -3197,7 +3194,7 @@
           <w:szCs w:val="22"/>
         </w:rPr>
       </w:pPr>
-      <w:hyperlink w:anchor="_Toc498103788" w:history="1">
+      <w:hyperlink w:anchor="_Toc498247787" w:history="1">
         <w:r>
           <w:rPr>
             <w:rStyle w:val="a5"/>
@@ -3240,7 +3237,7 @@
             <w:noProof/>
             <w:webHidden/>
           </w:rPr>
-          <w:instrText xml:space="preserve"> PAGEREF _Toc498103788 \h </w:instrText>
+          <w:instrText xml:space="preserve"> PAGEREF _Toc498247787 \h </w:instrText>
         </w:r>
         <w:r>
           <w:rPr>
@@ -3286,7 +3283,7 @@
           <w:szCs w:val="22"/>
         </w:rPr>
       </w:pPr>
-      <w:hyperlink w:anchor="_Toc498103789" w:history="1">
+      <w:hyperlink w:anchor="_Toc498247788" w:history="1">
         <w:r>
           <w:rPr>
             <w:rStyle w:val="a5"/>
@@ -3329,7 +3326,7 @@
             <w:noProof/>
             <w:webHidden/>
           </w:rPr>
-          <w:instrText xml:space="preserve"> PAGEREF _Toc498103789 \h </w:instrText>
+          <w:instrText xml:space="preserve"> PAGEREF _Toc498247788 \h </w:instrText>
         </w:r>
         <w:r>
           <w:rPr>
@@ -3375,7 +3372,7 @@
           <w:szCs w:val="22"/>
         </w:rPr>
       </w:pPr>
-      <w:hyperlink w:anchor="_Toc498103790" w:history="1">
+      <w:hyperlink w:anchor="_Toc498247789" w:history="1">
         <w:r>
           <w:rPr>
             <w:rStyle w:val="a5"/>
@@ -3418,7 +3415,7 @@
             <w:noProof/>
             <w:webHidden/>
           </w:rPr>
-          <w:instrText xml:space="preserve"> PAGEREF _Toc498103790 \h </w:instrText>
+          <w:instrText xml:space="preserve"> PAGEREF _Toc498247789 \h </w:instrText>
         </w:r>
         <w:r>
           <w:rPr>
@@ -3464,7 +3461,7 @@
           <w:szCs w:val="22"/>
         </w:rPr>
       </w:pPr>
-      <w:hyperlink w:anchor="_Toc498103791" w:history="1">
+      <w:hyperlink w:anchor="_Toc498247790" w:history="1">
         <w:r>
           <w:rPr>
             <w:rStyle w:val="a5"/>
@@ -3507,7 +3504,7 @@
             <w:noProof/>
             <w:webHidden/>
           </w:rPr>
-          <w:instrText xml:space="preserve"> PAGEREF _Toc498103791 \h </w:instrText>
+          <w:instrText xml:space="preserve"> PAGEREF _Toc498247790 \h </w:instrText>
         </w:r>
         <w:r>
           <w:rPr>
@@ -3553,7 +3550,7 @@
           <w:szCs w:val="22"/>
         </w:rPr>
       </w:pPr>
-      <w:hyperlink w:anchor="_Toc498103792" w:history="1">
+      <w:hyperlink w:anchor="_Toc498247791" w:history="1">
         <w:r>
           <w:rPr>
             <w:rStyle w:val="a5"/>
@@ -3596,7 +3593,7 @@
             <w:noProof/>
             <w:webHidden/>
           </w:rPr>
-          <w:instrText xml:space="preserve"> PAGEREF _Toc498103792 \h </w:instrText>
+          <w:instrText xml:space="preserve"> PAGEREF _Toc498247791 \h </w:instrText>
         </w:r>
         <w:r>
           <w:rPr>
@@ -3642,7 +3639,7 @@
           <w:szCs w:val="22"/>
         </w:rPr>
       </w:pPr>
-      <w:hyperlink w:anchor="_Toc498103793" w:history="1">
+      <w:hyperlink w:anchor="_Toc498247792" w:history="1">
         <w:r>
           <w:rPr>
             <w:rStyle w:val="a5"/>
@@ -3685,7 +3682,7 @@
             <w:noProof/>
             <w:webHidden/>
           </w:rPr>
-          <w:instrText xml:space="preserve"> PAGEREF _Toc498103793 \h </w:instrText>
+          <w:instrText xml:space="preserve"> PAGEREF _Toc498247792 \h </w:instrText>
         </w:r>
         <w:r>
           <w:rPr>
@@ -3731,7 +3728,7 @@
           <w:szCs w:val="22"/>
         </w:rPr>
       </w:pPr>
-      <w:hyperlink w:anchor="_Toc498103794" w:history="1">
+      <w:hyperlink w:anchor="_Toc498247793" w:history="1">
         <w:r>
           <w:rPr>
             <w:rStyle w:val="a5"/>
@@ -3774,7 +3771,7 @@
             <w:noProof/>
             <w:webHidden/>
           </w:rPr>
-          <w:instrText xml:space="preserve"> PAGEREF _Toc498103794 \h </w:instrText>
+          <w:instrText xml:space="preserve"> PAGEREF _Toc498247793 \h </w:instrText>
         </w:r>
         <w:r>
           <w:rPr>
@@ -3820,7 +3817,7 @@
           <w:szCs w:val="22"/>
         </w:rPr>
       </w:pPr>
-      <w:hyperlink w:anchor="_Toc498103795" w:history="1">
+      <w:hyperlink w:anchor="_Toc498247794" w:history="1">
         <w:r>
           <w:rPr>
             <w:rStyle w:val="a5"/>
@@ -3863,7 +3860,7 @@
             <w:noProof/>
             <w:webHidden/>
           </w:rPr>
-          <w:instrText xml:space="preserve"> PAGEREF _Toc498103795 \h </w:instrText>
+          <w:instrText xml:space="preserve"> PAGEREF _Toc498247794 \h </w:instrText>
         </w:r>
         <w:r>
           <w:rPr>
@@ -3909,7 +3906,7 @@
           <w:szCs w:val="22"/>
         </w:rPr>
       </w:pPr>
-      <w:hyperlink w:anchor="_Toc498103796" w:history="1">
+      <w:hyperlink w:anchor="_Toc498247795" w:history="1">
         <w:r>
           <w:rPr>
             <w:rStyle w:val="a5"/>
@@ -3959,7 +3956,7 @@
             <w:noProof/>
             <w:webHidden/>
           </w:rPr>
-          <w:instrText xml:space="preserve"> PAGEREF _Toc498103796 \h </w:instrText>
+          <w:instrText xml:space="preserve"> PAGEREF _Toc498247795 \h </w:instrText>
         </w:r>
         <w:r>
           <w:rPr>
@@ -3979,7 +3976,7 @@
             <w:noProof/>
             <w:webHidden/>
           </w:rPr>
-          <w:t>10</w:t>
+          <w:t>11</w:t>
         </w:r>
         <w:r>
           <w:rPr>
@@ -4005,7 +4002,7 @@
           <w:szCs w:val="22"/>
         </w:rPr>
       </w:pPr>
-      <w:hyperlink w:anchor="_Toc498103797" w:history="1">
+      <w:hyperlink w:anchor="_Toc498247796" w:history="1">
         <w:r>
           <w:rPr>
             <w:rStyle w:val="a5"/>
@@ -4048,7 +4045,7 @@
             <w:noProof/>
             <w:webHidden/>
           </w:rPr>
-          <w:instrText xml:space="preserve"> PAGEREF _Toc498103797 \h </w:instrText>
+          <w:instrText xml:space="preserve"> PAGEREF _Toc498247796 \h </w:instrText>
         </w:r>
         <w:r>
           <w:rPr>
@@ -4068,7 +4065,7 @@
             <w:noProof/>
             <w:webHidden/>
           </w:rPr>
-          <w:t>11</w:t>
+          <w:t>12</w:t>
         </w:r>
         <w:r>
           <w:rPr>
@@ -4094,7 +4091,7 @@
           <w:szCs w:val="22"/>
         </w:rPr>
       </w:pPr>
-      <w:hyperlink w:anchor="_Toc498103798" w:history="1">
+      <w:hyperlink w:anchor="_Toc498247797" w:history="1">
         <w:r>
           <w:rPr>
             <w:rStyle w:val="a5"/>
@@ -4137,7 +4134,7 @@
             <w:noProof/>
             <w:webHidden/>
           </w:rPr>
-          <w:instrText xml:space="preserve"> PAGEREF _Toc498103798 \h </w:instrText>
+          <w:instrText xml:space="preserve"> PAGEREF _Toc498247797 \h </w:instrText>
         </w:r>
         <w:r>
           <w:rPr>
@@ -4157,7 +4154,7 @@
             <w:noProof/>
             <w:webHidden/>
           </w:rPr>
-          <w:t>11</w:t>
+          <w:t>12</w:t>
         </w:r>
         <w:r>
           <w:rPr>
@@ -4183,7 +4180,7 @@
           <w:szCs w:val="22"/>
         </w:rPr>
       </w:pPr>
-      <w:hyperlink w:anchor="_Toc498103799" w:history="1">
+      <w:hyperlink w:anchor="_Toc498247798" w:history="1">
         <w:r>
           <w:rPr>
             <w:rStyle w:val="a5"/>
@@ -4226,7 +4223,7 @@
             <w:noProof/>
             <w:webHidden/>
           </w:rPr>
-          <w:instrText xml:space="preserve"> PAGEREF _Toc498103799 \h </w:instrText>
+          <w:instrText xml:space="preserve"> PAGEREF _Toc498247798 \h </w:instrText>
         </w:r>
         <w:r>
           <w:rPr>
@@ -4246,7 +4243,7 @@
             <w:noProof/>
             <w:webHidden/>
           </w:rPr>
-          <w:t>12</w:t>
+          <w:t>13</w:t>
         </w:r>
         <w:r>
           <w:rPr>
@@ -4272,7 +4269,7 @@
           <w:szCs w:val="22"/>
         </w:rPr>
       </w:pPr>
-      <w:hyperlink w:anchor="_Toc498103800" w:history="1">
+      <w:hyperlink w:anchor="_Toc498247799" w:history="1">
         <w:r>
           <w:rPr>
             <w:rStyle w:val="a5"/>
@@ -4315,7 +4312,7 @@
             <w:noProof/>
             <w:webHidden/>
           </w:rPr>
-          <w:instrText xml:space="preserve"> PAGEREF _Toc498103800 \h </w:instrText>
+          <w:instrText xml:space="preserve"> PAGEREF _Toc498247799 \h </w:instrText>
         </w:r>
         <w:r>
           <w:rPr>
@@ -4335,7 +4332,7 @@
             <w:noProof/>
             <w:webHidden/>
           </w:rPr>
-          <w:t>12</w:t>
+          <w:t>13</w:t>
         </w:r>
         <w:r>
           <w:rPr>
@@ -4361,7 +4358,7 @@
           <w:szCs w:val="22"/>
         </w:rPr>
       </w:pPr>
-      <w:hyperlink w:anchor="_Toc498103801" w:history="1">
+      <w:hyperlink w:anchor="_Toc498247800" w:history="1">
         <w:r>
           <w:rPr>
             <w:rStyle w:val="a5"/>
@@ -4404,7 +4401,7 @@
             <w:noProof/>
             <w:webHidden/>
           </w:rPr>
-          <w:instrText xml:space="preserve"> PAGEREF _Toc498103801 \h </w:instrText>
+          <w:instrText xml:space="preserve"> PAGEREF _Toc498247800 \h </w:instrText>
         </w:r>
         <w:r>
           <w:rPr>
@@ -4424,7 +4421,7 @@
             <w:noProof/>
             <w:webHidden/>
           </w:rPr>
-          <w:t>12</w:t>
+          <w:t>13</w:t>
         </w:r>
         <w:r>
           <w:rPr>
@@ -4450,7 +4447,7 @@
           <w:szCs w:val="22"/>
         </w:rPr>
       </w:pPr>
-      <w:hyperlink w:anchor="_Toc498103802" w:history="1">
+      <w:hyperlink w:anchor="_Toc498247801" w:history="1">
         <w:r>
           <w:rPr>
             <w:rStyle w:val="a5"/>
@@ -4493,7 +4490,7 @@
             <w:noProof/>
             <w:webHidden/>
           </w:rPr>
-          <w:instrText xml:space="preserve"> PAGEREF _Toc498103802 \h </w:instrText>
+          <w:instrText xml:space="preserve"> PAGEREF _Toc498247801 \h </w:instrText>
         </w:r>
         <w:r>
           <w:rPr>
@@ -4513,7 +4510,7 @@
             <w:noProof/>
             <w:webHidden/>
           </w:rPr>
-          <w:t>12</w:t>
+          <w:t>13</w:t>
         </w:r>
         <w:r>
           <w:rPr>
@@ -4539,7 +4536,7 @@
           <w:szCs w:val="22"/>
         </w:rPr>
       </w:pPr>
-      <w:hyperlink w:anchor="_Toc498103803" w:history="1">
+      <w:hyperlink w:anchor="_Toc498247802" w:history="1">
         <w:r>
           <w:rPr>
             <w:rStyle w:val="a5"/>
@@ -4582,7 +4579,7 @@
             <w:noProof/>
             <w:webHidden/>
           </w:rPr>
-          <w:instrText xml:space="preserve"> PAGEREF _Toc498103803 \h </w:instrText>
+          <w:instrText xml:space="preserve"> PAGEREF _Toc498247802 \h </w:instrText>
         </w:r>
         <w:r>
           <w:rPr>
@@ -4602,7 +4599,7 @@
             <w:noProof/>
             <w:webHidden/>
           </w:rPr>
-          <w:t>13</w:t>
+          <w:t>14</w:t>
         </w:r>
         <w:r>
           <w:rPr>
@@ -4628,7 +4625,7 @@
           <w:szCs w:val="22"/>
         </w:rPr>
       </w:pPr>
-      <w:hyperlink w:anchor="_Toc498103804" w:history="1">
+      <w:hyperlink w:anchor="_Toc498247803" w:history="1">
         <w:r>
           <w:rPr>
             <w:rStyle w:val="a5"/>
@@ -4671,7 +4668,7 @@
             <w:noProof/>
             <w:webHidden/>
           </w:rPr>
-          <w:instrText xml:space="preserve"> PAGEREF _Toc498103804 \h </w:instrText>
+          <w:instrText xml:space="preserve"> PAGEREF _Toc498247803 \h </w:instrText>
         </w:r>
         <w:r>
           <w:rPr>
@@ -4691,7 +4688,7 @@
             <w:noProof/>
             <w:webHidden/>
           </w:rPr>
-          <w:t>13</w:t>
+          <w:t>14</w:t>
         </w:r>
         <w:r>
           <w:rPr>
@@ -4717,7 +4714,7 @@
           <w:szCs w:val="22"/>
         </w:rPr>
       </w:pPr>
-      <w:hyperlink w:anchor="_Toc498103805" w:history="1">
+      <w:hyperlink w:anchor="_Toc498247804" w:history="1">
         <w:r>
           <w:rPr>
             <w:rStyle w:val="a5"/>
@@ -4760,7 +4757,7 @@
             <w:noProof/>
             <w:webHidden/>
           </w:rPr>
-          <w:instrText xml:space="preserve"> PAGEREF _Toc498103805 \h </w:instrText>
+          <w:instrText xml:space="preserve"> PAGEREF _Toc498247804 \h </w:instrText>
         </w:r>
         <w:r>
           <w:rPr>
@@ -4780,7 +4777,7 @@
             <w:noProof/>
             <w:webHidden/>
           </w:rPr>
-          <w:t>13</w:t>
+          <w:t>14</w:t>
         </w:r>
         <w:r>
           <w:rPr>
@@ -4806,7 +4803,7 @@
           <w:szCs w:val="22"/>
         </w:rPr>
       </w:pPr>
-      <w:hyperlink w:anchor="_Toc498103806" w:history="1">
+      <w:hyperlink w:anchor="_Toc498247805" w:history="1">
         <w:r>
           <w:rPr>
             <w:rStyle w:val="a5"/>
@@ -4849,7 +4846,7 @@
             <w:noProof/>
             <w:webHidden/>
           </w:rPr>
-          <w:instrText xml:space="preserve"> PAGEREF _Toc498103806 \h </w:instrText>
+          <w:instrText xml:space="preserve"> PAGEREF _Toc498247805 \h </w:instrText>
         </w:r>
         <w:r>
           <w:rPr>
@@ -4869,7 +4866,7 @@
             <w:noProof/>
             <w:webHidden/>
           </w:rPr>
-          <w:t>15</w:t>
+          <w:t>16</w:t>
         </w:r>
         <w:r>
           <w:rPr>
@@ -4895,7 +4892,7 @@
           <w:szCs w:val="22"/>
         </w:rPr>
       </w:pPr>
-      <w:hyperlink w:anchor="_Toc498103807" w:history="1">
+      <w:hyperlink w:anchor="_Toc498247806" w:history="1">
         <w:r>
           <w:rPr>
             <w:rStyle w:val="a5"/>
@@ -4938,7 +4935,7 @@
             <w:noProof/>
             <w:webHidden/>
           </w:rPr>
-          <w:instrText xml:space="preserve"> PAGEREF _Toc498103807 \h </w:instrText>
+          <w:instrText xml:space="preserve"> PAGEREF _Toc498247806 \h </w:instrText>
         </w:r>
         <w:r>
           <w:rPr>
@@ -4958,7 +4955,7 @@
             <w:noProof/>
             <w:webHidden/>
           </w:rPr>
-          <w:t>16</w:t>
+          <w:t>17</w:t>
         </w:r>
         <w:r>
           <w:rPr>
@@ -4984,7 +4981,7 @@
           <w:szCs w:val="22"/>
         </w:rPr>
       </w:pPr>
-      <w:hyperlink w:anchor="_Toc498103808" w:history="1">
+      <w:hyperlink w:anchor="_Toc498247807" w:history="1">
         <w:r>
           <w:rPr>
             <w:rStyle w:val="a5"/>
@@ -5027,7 +5024,7 @@
             <w:noProof/>
             <w:webHidden/>
           </w:rPr>
-          <w:instrText xml:space="preserve"> PAGEREF _Toc498103808 \h </w:instrText>
+          <w:instrText xml:space="preserve"> PAGEREF _Toc498247807 \h </w:instrText>
         </w:r>
         <w:r>
           <w:rPr>
@@ -5047,7 +5044,7 @@
             <w:noProof/>
             <w:webHidden/>
           </w:rPr>
-          <w:t>17</w:t>
+          <w:t>18</w:t>
         </w:r>
         <w:r>
           <w:rPr>
@@ -5073,7 +5070,7 @@
           <w:szCs w:val="22"/>
         </w:rPr>
       </w:pPr>
-      <w:hyperlink w:anchor="_Toc498103809" w:history="1">
+      <w:hyperlink w:anchor="_Toc498247808" w:history="1">
         <w:r>
           <w:rPr>
             <w:rStyle w:val="a5"/>
@@ -5116,7 +5113,7 @@
             <w:noProof/>
             <w:webHidden/>
           </w:rPr>
-          <w:instrText xml:space="preserve"> PAGEREF _Toc498103809 \h </w:instrText>
+          <w:instrText xml:space="preserve"> PAGEREF _Toc498247808 \h </w:instrText>
         </w:r>
         <w:r>
           <w:rPr>
@@ -5136,7 +5133,7 @@
             <w:noProof/>
             <w:webHidden/>
           </w:rPr>
-          <w:t>17</w:t>
+          <w:t>18</w:t>
         </w:r>
         <w:r>
           <w:rPr>
@@ -5162,7 +5159,7 @@
           <w:szCs w:val="22"/>
         </w:rPr>
       </w:pPr>
-      <w:hyperlink w:anchor="_Toc498103810" w:history="1">
+      <w:hyperlink w:anchor="_Toc498247809" w:history="1">
         <w:r>
           <w:rPr>
             <w:rStyle w:val="a5"/>
@@ -5205,7 +5202,7 @@
             <w:noProof/>
             <w:webHidden/>
           </w:rPr>
-          <w:instrText xml:space="preserve"> PAGEREF _Toc498103810 \h </w:instrText>
+          <w:instrText xml:space="preserve"> PAGEREF _Toc498247809 \h </w:instrText>
         </w:r>
         <w:r>
           <w:rPr>
@@ -5225,7 +5222,7 @@
             <w:noProof/>
             <w:webHidden/>
           </w:rPr>
-          <w:t>17</w:t>
+          <w:t>18</w:t>
         </w:r>
         <w:r>
           <w:rPr>
@@ -5251,7 +5248,7 @@
           <w:szCs w:val="22"/>
         </w:rPr>
       </w:pPr>
-      <w:hyperlink w:anchor="_Toc498103811" w:history="1">
+      <w:hyperlink w:anchor="_Toc498247810" w:history="1">
         <w:r>
           <w:rPr>
             <w:rStyle w:val="a5"/>
@@ -5294,7 +5291,7 @@
             <w:noProof/>
             <w:webHidden/>
           </w:rPr>
-          <w:instrText xml:space="preserve"> PAGEREF _Toc498103811 \h </w:instrText>
+          <w:instrText xml:space="preserve"> PAGEREF _Toc498247810 \h </w:instrText>
         </w:r>
         <w:r>
           <w:rPr>
@@ -5314,7 +5311,7 @@
             <w:noProof/>
             <w:webHidden/>
           </w:rPr>
-          <w:t>19</w:t>
+          <w:t>20</w:t>
         </w:r>
         <w:r>
           <w:rPr>
@@ -5340,7 +5337,7 @@
           <w:szCs w:val="22"/>
         </w:rPr>
       </w:pPr>
-      <w:hyperlink w:anchor="_Toc498103812" w:history="1">
+      <w:hyperlink w:anchor="_Toc498247811" w:history="1">
         <w:r>
           <w:rPr>
             <w:rStyle w:val="a5"/>
@@ -5383,7 +5380,7 @@
             <w:noProof/>
             <w:webHidden/>
           </w:rPr>
-          <w:instrText xml:space="preserve"> PAGEREF _Toc498103812 \h </w:instrText>
+          <w:instrText xml:space="preserve"> PAGEREF _Toc498247811 \h </w:instrText>
         </w:r>
         <w:r>
           <w:rPr>
@@ -5403,7 +5400,7 @@
             <w:noProof/>
             <w:webHidden/>
           </w:rPr>
-          <w:t>19</w:t>
+          <w:t>20</w:t>
         </w:r>
         <w:r>
           <w:rPr>
@@ -5429,7 +5426,7 @@
           <w:szCs w:val="22"/>
         </w:rPr>
       </w:pPr>
-      <w:hyperlink w:anchor="_Toc498103813" w:history="1">
+      <w:hyperlink w:anchor="_Toc498247812" w:history="1">
         <w:r>
           <w:rPr>
             <w:rStyle w:val="a5"/>
@@ -5472,7 +5469,7 @@
             <w:noProof/>
             <w:webHidden/>
           </w:rPr>
-          <w:instrText xml:space="preserve"> PAGEREF _Toc498103813 \h </w:instrText>
+          <w:instrText xml:space="preserve"> PAGEREF _Toc498247812 \h </w:instrText>
         </w:r>
         <w:r>
           <w:rPr>
@@ -5492,7 +5489,7 @@
             <w:noProof/>
             <w:webHidden/>
           </w:rPr>
-          <w:t>19</w:t>
+          <w:t>20</w:t>
         </w:r>
         <w:r>
           <w:rPr>
@@ -5518,7 +5515,7 @@
           <w:szCs w:val="22"/>
         </w:rPr>
       </w:pPr>
-      <w:hyperlink w:anchor="_Toc498103814" w:history="1">
+      <w:hyperlink w:anchor="_Toc498247813" w:history="1">
         <w:r>
           <w:rPr>
             <w:rStyle w:val="a5"/>
@@ -5561,7 +5558,7 @@
             <w:noProof/>
             <w:webHidden/>
           </w:rPr>
-          <w:instrText xml:space="preserve"> PAGEREF _Toc498103814 \h </w:instrText>
+          <w:instrText xml:space="preserve"> PAGEREF _Toc498247813 \h </w:instrText>
         </w:r>
         <w:r>
           <w:rPr>
@@ -5581,7 +5578,7 @@
             <w:noProof/>
             <w:webHidden/>
           </w:rPr>
-          <w:t>19</w:t>
+          <w:t>20</w:t>
         </w:r>
         <w:r>
           <w:rPr>
@@ -5607,7 +5604,7 @@
           <w:szCs w:val="22"/>
         </w:rPr>
       </w:pPr>
-      <w:hyperlink w:anchor="_Toc498103815" w:history="1">
+      <w:hyperlink w:anchor="_Toc498247814" w:history="1">
         <w:r>
           <w:rPr>
             <w:rStyle w:val="a5"/>
@@ -5650,7 +5647,7 @@
             <w:noProof/>
             <w:webHidden/>
           </w:rPr>
-          <w:instrText xml:space="preserve"> PAGEREF _Toc498103815 \h </w:instrText>
+          <w:instrText xml:space="preserve"> PAGEREF _Toc498247814 \h </w:instrText>
         </w:r>
         <w:r>
           <w:rPr>
@@ -5670,7 +5667,7 @@
             <w:noProof/>
             <w:webHidden/>
           </w:rPr>
-          <w:t>20</w:t>
+          <w:t>21</w:t>
         </w:r>
         <w:r>
           <w:rPr>
@@ -5696,7 +5693,7 @@
           <w:szCs w:val="22"/>
         </w:rPr>
       </w:pPr>
-      <w:hyperlink w:anchor="_Toc498103816" w:history="1">
+      <w:hyperlink w:anchor="_Toc498247815" w:history="1">
         <w:r>
           <w:rPr>
             <w:rStyle w:val="a5"/>
@@ -5739,7 +5736,7 @@
             <w:noProof/>
             <w:webHidden/>
           </w:rPr>
-          <w:instrText xml:space="preserve"> PAGEREF _Toc498103816 \h </w:instrText>
+          <w:instrText xml:space="preserve"> PAGEREF _Toc498247815 \h </w:instrText>
         </w:r>
         <w:r>
           <w:rPr>
@@ -5759,7 +5756,7 @@
             <w:noProof/>
             <w:webHidden/>
           </w:rPr>
-          <w:t>21</w:t>
+          <w:t>22</w:t>
         </w:r>
         <w:r>
           <w:rPr>
@@ -5778,7 +5775,7 @@
         <w:lastRenderedPageBreak/>
         <w:fldChar w:fldCharType="end"/>
       </w:r>
-      <w:bookmarkStart w:id="19" w:name="_Toc498103780"/>
+      <w:bookmarkStart w:id="19" w:name="_Toc498247779"/>
       <w:proofErr w:type="spellStart"/>
       <w:r>
         <w:rPr>
@@ -5786,9 +5783,9 @@
         </w:rPr>
         <w:t>项目介绍</w:t>
       </w:r>
+      <w:bookmarkEnd w:id="15"/>
       <w:bookmarkEnd w:id="16"/>
       <w:bookmarkEnd w:id="17"/>
-      <w:bookmarkEnd w:id="18"/>
       <w:bookmarkEnd w:id="19"/>
       <w:proofErr w:type="spellEnd"/>
       <w:r>
@@ -5802,7 +5799,7 @@
       <w:bookmarkStart w:id="20" w:name="_Toc496214310"/>
       <w:bookmarkStart w:id="21" w:name="_Toc496819909"/>
       <w:bookmarkStart w:id="22" w:name="_Toc496863237"/>
-      <w:bookmarkStart w:id="23" w:name="_Toc498103781"/>
+      <w:bookmarkStart w:id="23" w:name="_Toc498247780"/>
       <w:r>
         <w:rPr>
           <w:rFonts w:hint="eastAsia"/>
@@ -5874,7 +5871,7 @@
       <w:bookmarkStart w:id="24" w:name="_Toc496214311"/>
       <w:bookmarkStart w:id="25" w:name="_Toc496819910"/>
       <w:bookmarkStart w:id="26" w:name="_Toc496863238"/>
-      <w:bookmarkStart w:id="27" w:name="_Toc498103782"/>
+      <w:bookmarkStart w:id="27" w:name="_Toc498247781"/>
       <w:r>
         <w:rPr>
           <w:rFonts w:hint="eastAsia"/>
@@ -6000,7 +5997,7 @@
       </w:pPr>
       <w:bookmarkStart w:id="28" w:name="_Toc496819911"/>
       <w:bookmarkStart w:id="29" w:name="_Toc496863239"/>
-      <w:bookmarkStart w:id="30" w:name="_Toc498103783"/>
+      <w:bookmarkStart w:id="30" w:name="_Toc498247782"/>
       <w:r>
         <w:rPr>
           <w:rFonts w:hint="eastAsia"/>
@@ -6029,7 +6026,7 @@
       <w:bookmarkStart w:id="31" w:name="_Toc496214313"/>
       <w:bookmarkStart w:id="32" w:name="_Toc496819912"/>
       <w:bookmarkStart w:id="33" w:name="_Toc496863240"/>
-      <w:bookmarkStart w:id="34" w:name="_Toc498103784"/>
+      <w:bookmarkStart w:id="34" w:name="_Toc498247783"/>
       <w:r>
         <w:rPr>
           <w:rFonts w:hint="eastAsia"/>
@@ -6198,7 +6195,7 @@
       <w:bookmarkStart w:id="35" w:name="_Toc496214314"/>
       <w:bookmarkStart w:id="36" w:name="_Toc496819913"/>
       <w:bookmarkStart w:id="37" w:name="_Toc496863241"/>
-      <w:bookmarkStart w:id="38" w:name="_Toc498103785"/>
+      <w:bookmarkStart w:id="38" w:name="_Toc498247784"/>
       <w:r>
         <w:rPr>
           <w:rFonts w:hint="eastAsia"/>
@@ -6255,7 +6252,7 @@
       <w:pPr>
         <w:pStyle w:val="1"/>
       </w:pPr>
-      <w:bookmarkStart w:id="39" w:name="_Toc498103786"/>
+      <w:bookmarkStart w:id="39" w:name="_Toc498247785"/>
       <w:r>
         <w:rPr>
           <w:rFonts w:hint="eastAsia"/>
@@ -6270,7 +6267,7 @@
       <w:pPr>
         <w:pStyle w:val="2"/>
       </w:pPr>
-      <w:bookmarkStart w:id="40" w:name="_Toc498103787"/>
+      <w:bookmarkStart w:id="40" w:name="_Toc498247786"/>
       <w:r>
         <w:rPr>
           <w:rFonts w:hint="eastAsia"/>
@@ -6386,7 +6383,7 @@
       <w:pPr>
         <w:pStyle w:val="2"/>
       </w:pPr>
-      <w:bookmarkStart w:id="41" w:name="_Toc498103788"/>
+      <w:bookmarkStart w:id="41" w:name="_Toc498247787"/>
       <w:r>
         <w:rPr>
           <w:rFonts w:hint="eastAsia"/>
@@ -6480,7 +6477,7 @@
       <w:pPr>
         <w:pStyle w:val="2"/>
       </w:pPr>
-      <w:bookmarkStart w:id="42" w:name="_Toc498103789"/>
+      <w:bookmarkStart w:id="42" w:name="_Toc498247788"/>
       <w:r>
         <w:rPr>
           <w:rFonts w:hint="eastAsia"/>
@@ -6611,7 +6608,7 @@
       <w:pPr>
         <w:pStyle w:val="2"/>
       </w:pPr>
-      <w:bookmarkStart w:id="43" w:name="_Toc498103790"/>
+      <w:bookmarkStart w:id="43" w:name="_Toc498247789"/>
       <w:r>
         <w:rPr>
           <w:rFonts w:hint="eastAsia"/>
@@ -6703,7 +6700,7 @@
       <w:pPr>
         <w:pStyle w:val="2"/>
       </w:pPr>
-      <w:bookmarkStart w:id="44" w:name="_Toc498103791"/>
+      <w:bookmarkStart w:id="44" w:name="_Toc498247790"/>
       <w:r>
         <w:rPr>
           <w:rFonts w:hint="eastAsia"/>
@@ -7618,7 +7615,7 @@
       <w:pPr>
         <w:pStyle w:val="1"/>
       </w:pPr>
-      <w:bookmarkStart w:id="45" w:name="_Toc498103792"/>
+      <w:bookmarkStart w:id="45" w:name="_Toc498247791"/>
       <w:r>
         <w:rPr>
           <w:rFonts w:hint="eastAsia"/>
@@ -7640,7 +7637,7 @@
       <w:pPr>
         <w:pStyle w:val="2"/>
       </w:pPr>
-      <w:bookmarkStart w:id="46" w:name="_Toc498103793"/>
+      <w:bookmarkStart w:id="46" w:name="_Toc498247792"/>
       <w:r>
         <w:rPr>
           <w:rFonts w:hint="eastAsia"/>
@@ -8860,7 +8857,7 @@
           <w:lang w:eastAsia="zh-CN"/>
         </w:rPr>
       </w:pPr>
-      <w:bookmarkStart w:id="47" w:name="_Toc498103794"/>
+      <w:bookmarkStart w:id="47" w:name="_Toc498247793"/>
       <w:r>
         <w:rPr>
           <w:rFonts w:hint="eastAsia"/>
@@ -8875,7 +8872,7 @@
       <w:pPr>
         <w:pStyle w:val="2"/>
       </w:pPr>
-      <w:bookmarkStart w:id="48" w:name="_Toc498103795"/>
+      <w:bookmarkStart w:id="48" w:name="_Toc498247794"/>
       <w:r>
         <w:rPr>
           <w:rFonts w:hint="eastAsia"/>
@@ -9857,11 +9854,12 @@
       <w:pPr>
         <w:pStyle w:val="2"/>
       </w:pPr>
-      <w:bookmarkStart w:id="49" w:name="_Toc498103796"/>
-      <w:r>
-        <w:rPr>
-          <w:rFonts w:hint="eastAsia"/>
-        </w:rPr>
+      <w:bookmarkStart w:id="49" w:name="_Toc498247795"/>
+      <w:r>
+        <w:rPr>
+          <w:rFonts w:hint="eastAsia"/>
+        </w:rPr>
+        <w:lastRenderedPageBreak/>
         <w:t>W</w:t>
       </w:r>
       <w:r>
@@ -9877,7 +9875,7 @@
         <w:ind w:firstLine="480"/>
       </w:pPr>
       <w:r>
-        <w:object w:dxaOrig="14220" w:dyaOrig="10051">
+        <w:object w:dxaOrig="14251" w:dyaOrig="12961">
           <v:shapetype id="_x0000_t75" coordsize="21600,21600" o:spt="75" o:preferrelative="t" path="m@4@5l@4@11@9@11@9@5xe" filled="f" stroked="f">
             <v:stroke joinstyle="miter"/>
             <v:formulas>
@@ -9897,10 +9895,10 @@
             <v:path o:extrusionok="f" gradientshapeok="t" o:connecttype="rect"/>
             <o:lock v:ext="edit" aspectratio="t"/>
           </v:shapetype>
-          <v:shape id="_x0000_i1025" type="#_x0000_t75" style="width:477.5pt;height:417pt" o:ole="">
+          <v:shape id="_x0000_i1028" type="#_x0000_t75" style="width:477.75pt;height:644.25pt" o:ole="">
             <v:imagedata r:id="rId9" o:title=""/>
           </v:shape>
-          <o:OLEObject Type="Embed" ProgID="Visio.Drawing.15" ShapeID="_x0000_i1025" DrawAspect="Content" ObjectID="_1571845838" r:id="rId10"/>
+          <o:OLEObject Type="Embed" ProgID="Visio.Drawing.15" ShapeID="_x0000_i1028" DrawAspect="Content" ObjectID="_1571989612" r:id="rId10"/>
         </w:object>
       </w:r>
     </w:p>
@@ -9911,7 +9909,7 @@
           <w:lang w:eastAsia="zh-CN"/>
         </w:rPr>
       </w:pPr>
-      <w:bookmarkStart w:id="50" w:name="_Toc498103797"/>
+      <w:bookmarkStart w:id="50" w:name="_Toc498247796"/>
       <w:r>
         <w:rPr>
           <w:rFonts w:hint="eastAsia"/>
@@ -9926,7 +9924,7 @@
       <w:pPr>
         <w:pStyle w:val="2"/>
       </w:pPr>
-      <w:bookmarkStart w:id="51" w:name="_Toc498103798"/>
+      <w:bookmarkStart w:id="51" w:name="_Toc498247797"/>
       <w:r>
         <w:rPr>
           <w:rFonts w:hint="eastAsia"/>
@@ -10142,7 +10140,7 @@
       <w:bookmarkStart w:id="56" w:name="_Toc20145"/>
       <w:bookmarkStart w:id="57" w:name="_Toc14271"/>
       <w:bookmarkStart w:id="58" w:name="_Toc8083"/>
-      <w:bookmarkStart w:id="59" w:name="_Toc498103799"/>
+      <w:bookmarkStart w:id="59" w:name="_Toc498247798"/>
       <w:proofErr w:type="spellStart"/>
       <w:r>
         <w:rPr>
@@ -10168,7 +10166,7 @@
         <w:pStyle w:val="2"/>
       </w:pPr>
       <w:bookmarkStart w:id="60" w:name="_Toc14646"/>
-      <w:bookmarkStart w:id="61" w:name="_Toc498103800"/>
+      <w:bookmarkStart w:id="61" w:name="_Toc498247799"/>
       <w:r>
         <w:rPr>
           <w:rFonts w:hint="eastAsia"/>
@@ -10487,7 +10485,7 @@
         <w:pStyle w:val="2"/>
       </w:pPr>
       <w:bookmarkStart w:id="62" w:name="_Toc32311"/>
-      <w:bookmarkStart w:id="63" w:name="_Toc498103801"/>
+      <w:bookmarkStart w:id="63" w:name="_Toc498247800"/>
       <w:r>
         <w:rPr>
           <w:rFonts w:hint="eastAsia"/>
@@ -10600,7 +10598,7 @@
         <w:pStyle w:val="2"/>
       </w:pPr>
       <w:bookmarkStart w:id="64" w:name="_Toc12362"/>
-      <w:bookmarkStart w:id="65" w:name="_Toc498103802"/>
+      <w:bookmarkStart w:id="65" w:name="_Toc498247801"/>
       <w:r>
         <w:rPr>
           <w:rFonts w:hint="eastAsia"/>
@@ -10669,7 +10667,7 @@
       <w:pPr>
         <w:pStyle w:val="1"/>
       </w:pPr>
-      <w:bookmarkStart w:id="66" w:name="_Toc498103803"/>
+      <w:bookmarkStart w:id="66" w:name="_Toc498247802"/>
       <w:r>
         <w:rPr>
           <w:rFonts w:hint="eastAsia"/>
@@ -10692,7 +10690,7 @@
       <w:pPr>
         <w:pStyle w:val="2"/>
       </w:pPr>
-      <w:bookmarkStart w:id="67" w:name="_Toc498103804"/>
+      <w:bookmarkStart w:id="67" w:name="_Toc498247803"/>
       <w:r>
         <w:rPr>
           <w:rFonts w:hint="eastAsia"/>
@@ -10707,10 +10705,10 @@
       </w:pPr>
       <w:r>
         <w:object w:dxaOrig="11715" w:dyaOrig="6286">
-          <v:shape id="_x0000_i1026" type="#_x0000_t75" style="width:479.25pt;height:256.9pt" o:ole="">
+          <v:shape id="_x0000_i1026" type="#_x0000_t75" style="width:479.25pt;height:256.5pt" o:ole="">
             <v:imagedata r:id="rId11" o:title=""/>
           </v:shape>
-          <o:OLEObject Type="Embed" ProgID="Visio.Drawing.15" ShapeID="_x0000_i1026" DrawAspect="Content" ObjectID="_1571845839" r:id="rId12"/>
+          <o:OLEObject Type="Embed" ProgID="Visio.Drawing.15" ShapeID="_x0000_i1026" DrawAspect="Content" ObjectID="_1571989613" r:id="rId12"/>
         </w:object>
       </w:r>
     </w:p>
@@ -10718,7 +10716,7 @@
       <w:pPr>
         <w:pStyle w:val="2"/>
       </w:pPr>
-      <w:bookmarkStart w:id="68" w:name="_Toc498103805"/>
+      <w:bookmarkStart w:id="68" w:name="_Toc498247804"/>
       <w:r>
         <w:rPr>
           <w:rFonts w:hint="eastAsia"/>
@@ -13163,7 +13161,7 @@
               <w:widowControl/>
               <w:ind w:firstLineChars="0" w:firstLine="0"/>
               <w:rPr>
-                <w:rFonts w:ascii="宋体" w:hAnsi="宋体" w:cs="宋体" w:hint="eastAsia"/>
+                <w:rFonts w:ascii="宋体" w:hAnsi="宋体" w:cs="宋体"/>
                 <w:kern w:val="0"/>
               </w:rPr>
             </w:pPr>
@@ -13338,9 +13336,38 @@
               <w:widowControl/>
               <w:ind w:firstLineChars="0" w:firstLine="0"/>
               <w:rPr>
+                <w:rFonts w:ascii="宋体" w:hAnsi="宋体" w:cs="宋体"/>
+                <w:kern w:val="0"/>
+              </w:rPr>
+            </w:pPr>
+            <w:r>
+              <w:rPr>
                 <w:rFonts w:ascii="宋体" w:hAnsi="宋体" w:cs="宋体" w:hint="eastAsia"/>
                 <w:kern w:val="0"/>
               </w:rPr>
+              <w:t>A</w:t>
+            </w:r>
+          </w:p>
+        </w:tc>
+        <w:tc>
+          <w:tcPr>
+            <w:tcW w:w="874" w:type="dxa"/>
+            <w:tcBorders>
+              <w:top w:val="single" w:sz="4" w:space="0" w:color="B1BBCC"/>
+              <w:left w:val="single" w:sz="4" w:space="0" w:color="B1BBCC"/>
+              <w:bottom w:val="single" w:sz="4" w:space="0" w:color="B1BBCC"/>
+              <w:right w:val="single" w:sz="4" w:space="0" w:color="B1BBCC"/>
+            </w:tcBorders>
+            <w:shd w:val="clear" w:color="auto" w:fill="FFFFFF"/>
+          </w:tcPr>
+          <w:p>
+            <w:pPr>
+              <w:widowControl/>
+              <w:ind w:firstLineChars="0" w:firstLine="0"/>
+              <w:rPr>
+                <w:rFonts w:ascii="宋体" w:hAnsi="宋体" w:cs="宋体"/>
+                <w:kern w:val="0"/>
+              </w:rPr>
             </w:pPr>
             <w:r>
               <w:rPr>
@@ -13367,22 +13394,51 @@
               <w:widowControl/>
               <w:ind w:firstLineChars="0" w:firstLine="0"/>
               <w:rPr>
+                <w:rFonts w:ascii="宋体" w:hAnsi="宋体" w:cs="宋体"/>
+                <w:kern w:val="0"/>
+              </w:rPr>
+            </w:pPr>
+            <w:r>
+              <w:rPr>
                 <w:rFonts w:ascii="宋体" w:hAnsi="宋体" w:cs="宋体" w:hint="eastAsia"/>
                 <w:kern w:val="0"/>
               </w:rPr>
+              <w:t>A</w:t>
+            </w:r>
+          </w:p>
+        </w:tc>
+        <w:tc>
+          <w:tcPr>
+            <w:tcW w:w="874" w:type="dxa"/>
+            <w:tcBorders>
+              <w:top w:val="single" w:sz="4" w:space="0" w:color="B1BBCC"/>
+              <w:left w:val="single" w:sz="4" w:space="0" w:color="B1BBCC"/>
+              <w:bottom w:val="single" w:sz="4" w:space="0" w:color="B1BBCC"/>
+              <w:right w:val="single" w:sz="4" w:space="0" w:color="B1BBCC"/>
+            </w:tcBorders>
+            <w:shd w:val="clear" w:color="auto" w:fill="FFFFFF"/>
+          </w:tcPr>
+          <w:p>
+            <w:pPr>
+              <w:widowControl/>
+              <w:ind w:firstLineChars="0" w:firstLine="0"/>
+              <w:rPr>
+                <w:rFonts w:ascii="宋体" w:hAnsi="宋体" w:cs="宋体"/>
+                <w:kern w:val="0"/>
+              </w:rPr>
             </w:pPr>
             <w:r>
               <w:rPr>
                 <w:rFonts w:ascii="宋体" w:hAnsi="宋体" w:cs="宋体" w:hint="eastAsia"/>
                 <w:kern w:val="0"/>
               </w:rPr>
-              <w:t>A</w:t>
-            </w:r>
-          </w:p>
-        </w:tc>
-        <w:tc>
-          <w:tcPr>
-            <w:tcW w:w="874" w:type="dxa"/>
+              <w:t>R</w:t>
+            </w:r>
+          </w:p>
+        </w:tc>
+        <w:tc>
+          <w:tcPr>
+            <w:tcW w:w="885" w:type="dxa"/>
             <w:tcBorders>
               <w:top w:val="single" w:sz="4" w:space="0" w:color="B1BBCC"/>
               <w:left w:val="single" w:sz="4" w:space="0" w:color="B1BBCC"/>
@@ -13396,65 +13452,7 @@
               <w:widowControl/>
               <w:ind w:firstLineChars="0" w:firstLine="0"/>
               <w:rPr>
-                <w:rFonts w:ascii="宋体" w:hAnsi="宋体" w:cs="宋体" w:hint="eastAsia"/>
-                <w:kern w:val="0"/>
-              </w:rPr>
-            </w:pPr>
-            <w:r>
-              <w:rPr>
-                <w:rFonts w:ascii="宋体" w:hAnsi="宋体" w:cs="宋体" w:hint="eastAsia"/>
-                <w:kern w:val="0"/>
-              </w:rPr>
-              <w:t>A</w:t>
-            </w:r>
-          </w:p>
-        </w:tc>
-        <w:tc>
-          <w:tcPr>
-            <w:tcW w:w="874" w:type="dxa"/>
-            <w:tcBorders>
-              <w:top w:val="single" w:sz="4" w:space="0" w:color="B1BBCC"/>
-              <w:left w:val="single" w:sz="4" w:space="0" w:color="B1BBCC"/>
-              <w:bottom w:val="single" w:sz="4" w:space="0" w:color="B1BBCC"/>
-              <w:right w:val="single" w:sz="4" w:space="0" w:color="B1BBCC"/>
-            </w:tcBorders>
-            <w:shd w:val="clear" w:color="auto" w:fill="FFFFFF"/>
-          </w:tcPr>
-          <w:p>
-            <w:pPr>
-              <w:widowControl/>
-              <w:ind w:firstLineChars="0" w:firstLine="0"/>
-              <w:rPr>
-                <w:rFonts w:ascii="宋体" w:hAnsi="宋体" w:cs="宋体" w:hint="eastAsia"/>
-                <w:kern w:val="0"/>
-              </w:rPr>
-            </w:pPr>
-            <w:r>
-              <w:rPr>
-                <w:rFonts w:ascii="宋体" w:hAnsi="宋体" w:cs="宋体" w:hint="eastAsia"/>
-                <w:kern w:val="0"/>
-              </w:rPr>
-              <w:t>R</w:t>
-            </w:r>
-          </w:p>
-        </w:tc>
-        <w:tc>
-          <w:tcPr>
-            <w:tcW w:w="885" w:type="dxa"/>
-            <w:tcBorders>
-              <w:top w:val="single" w:sz="4" w:space="0" w:color="B1BBCC"/>
-              <w:left w:val="single" w:sz="4" w:space="0" w:color="B1BBCC"/>
-              <w:bottom w:val="single" w:sz="4" w:space="0" w:color="B1BBCC"/>
-              <w:right w:val="single" w:sz="4" w:space="0" w:color="B1BBCC"/>
-            </w:tcBorders>
-            <w:shd w:val="clear" w:color="auto" w:fill="FFFFFF"/>
-          </w:tcPr>
-          <w:p>
-            <w:pPr>
-              <w:widowControl/>
-              <w:ind w:firstLineChars="0" w:firstLine="0"/>
-              <w:rPr>
-                <w:rFonts w:ascii="宋体" w:hAnsi="宋体" w:cs="宋体" w:hint="eastAsia"/>
+                <w:rFonts w:ascii="宋体" w:hAnsi="宋体" w:cs="宋体"/>
                 <w:kern w:val="0"/>
               </w:rPr>
             </w:pPr>
@@ -13537,16 +13535,45 @@
               <w:widowControl/>
               <w:ind w:firstLineChars="0" w:firstLine="0"/>
               <w:rPr>
+                <w:rFonts w:ascii="宋体" w:hAnsi="宋体" w:cs="宋体"/>
+                <w:kern w:val="0"/>
+              </w:rPr>
+            </w:pPr>
+            <w:r>
+              <w:rPr>
                 <w:rFonts w:ascii="宋体" w:hAnsi="宋体" w:cs="宋体" w:hint="eastAsia"/>
                 <w:kern w:val="0"/>
               </w:rPr>
+              <w:t>R</w:t>
+            </w:r>
+          </w:p>
+        </w:tc>
+        <w:tc>
+          <w:tcPr>
+            <w:tcW w:w="874" w:type="dxa"/>
+            <w:tcBorders>
+              <w:top w:val="single" w:sz="4" w:space="0" w:color="B1BBCC"/>
+              <w:left w:val="single" w:sz="4" w:space="0" w:color="B1BBCC"/>
+              <w:bottom w:val="single" w:sz="4" w:space="0" w:color="B1BBCC"/>
+              <w:right w:val="single" w:sz="4" w:space="0" w:color="B1BBCC"/>
+            </w:tcBorders>
+            <w:shd w:val="clear" w:color="auto" w:fill="FFFFFF"/>
+          </w:tcPr>
+          <w:p>
+            <w:pPr>
+              <w:widowControl/>
+              <w:ind w:firstLineChars="0" w:firstLine="0"/>
+              <w:rPr>
+                <w:rFonts w:ascii="宋体" w:hAnsi="宋体" w:cs="宋体"/>
+                <w:kern w:val="0"/>
+              </w:rPr>
             </w:pPr>
             <w:r>
               <w:rPr>
                 <w:rFonts w:ascii="宋体" w:hAnsi="宋体" w:cs="宋体" w:hint="eastAsia"/>
                 <w:kern w:val="0"/>
               </w:rPr>
-              <w:t>R</w:t>
+              <w:t>A</w:t>
             </w:r>
           </w:p>
         </w:tc>
@@ -13566,9 +13593,38 @@
               <w:widowControl/>
               <w:ind w:firstLineChars="0" w:firstLine="0"/>
               <w:rPr>
+                <w:rFonts w:ascii="宋体" w:hAnsi="宋体" w:cs="宋体"/>
+                <w:kern w:val="0"/>
+              </w:rPr>
+            </w:pPr>
+            <w:r>
+              <w:rPr>
                 <w:rFonts w:ascii="宋体" w:hAnsi="宋体" w:cs="宋体" w:hint="eastAsia"/>
                 <w:kern w:val="0"/>
               </w:rPr>
+              <w:t>A</w:t>
+            </w:r>
+          </w:p>
+        </w:tc>
+        <w:tc>
+          <w:tcPr>
+            <w:tcW w:w="874" w:type="dxa"/>
+            <w:tcBorders>
+              <w:top w:val="single" w:sz="4" w:space="0" w:color="B1BBCC"/>
+              <w:left w:val="single" w:sz="4" w:space="0" w:color="B1BBCC"/>
+              <w:bottom w:val="single" w:sz="4" w:space="0" w:color="B1BBCC"/>
+              <w:right w:val="single" w:sz="4" w:space="0" w:color="B1BBCC"/>
+            </w:tcBorders>
+            <w:shd w:val="clear" w:color="auto" w:fill="FFFFFF"/>
+          </w:tcPr>
+          <w:p>
+            <w:pPr>
+              <w:widowControl/>
+              <w:ind w:firstLineChars="0" w:firstLine="0"/>
+              <w:rPr>
+                <w:rFonts w:ascii="宋体" w:hAnsi="宋体" w:cs="宋体"/>
+                <w:kern w:val="0"/>
+              </w:rPr>
             </w:pPr>
             <w:r>
               <w:rPr>
@@ -13581,7 +13637,7 @@
         </w:tc>
         <w:tc>
           <w:tcPr>
-            <w:tcW w:w="874" w:type="dxa"/>
+            <w:tcW w:w="885" w:type="dxa"/>
             <w:tcBorders>
               <w:top w:val="single" w:sz="4" w:space="0" w:color="B1BBCC"/>
               <w:left w:val="single" w:sz="4" w:space="0" w:color="B1BBCC"/>
@@ -13595,65 +13651,7 @@
               <w:widowControl/>
               <w:ind w:firstLineChars="0" w:firstLine="0"/>
               <w:rPr>
-                <w:rFonts w:ascii="宋体" w:hAnsi="宋体" w:cs="宋体" w:hint="eastAsia"/>
-                <w:kern w:val="0"/>
-              </w:rPr>
-            </w:pPr>
-            <w:r>
-              <w:rPr>
-                <w:rFonts w:ascii="宋体" w:hAnsi="宋体" w:cs="宋体" w:hint="eastAsia"/>
-                <w:kern w:val="0"/>
-              </w:rPr>
-              <w:t>A</w:t>
-            </w:r>
-          </w:p>
-        </w:tc>
-        <w:tc>
-          <w:tcPr>
-            <w:tcW w:w="874" w:type="dxa"/>
-            <w:tcBorders>
-              <w:top w:val="single" w:sz="4" w:space="0" w:color="B1BBCC"/>
-              <w:left w:val="single" w:sz="4" w:space="0" w:color="B1BBCC"/>
-              <w:bottom w:val="single" w:sz="4" w:space="0" w:color="B1BBCC"/>
-              <w:right w:val="single" w:sz="4" w:space="0" w:color="B1BBCC"/>
-            </w:tcBorders>
-            <w:shd w:val="clear" w:color="auto" w:fill="FFFFFF"/>
-          </w:tcPr>
-          <w:p>
-            <w:pPr>
-              <w:widowControl/>
-              <w:ind w:firstLineChars="0" w:firstLine="0"/>
-              <w:rPr>
-                <w:rFonts w:ascii="宋体" w:hAnsi="宋体" w:cs="宋体" w:hint="eastAsia"/>
-                <w:kern w:val="0"/>
-              </w:rPr>
-            </w:pPr>
-            <w:r>
-              <w:rPr>
-                <w:rFonts w:ascii="宋体" w:hAnsi="宋体" w:cs="宋体" w:hint="eastAsia"/>
-                <w:kern w:val="0"/>
-              </w:rPr>
-              <w:t>A</w:t>
-            </w:r>
-          </w:p>
-        </w:tc>
-        <w:tc>
-          <w:tcPr>
-            <w:tcW w:w="885" w:type="dxa"/>
-            <w:tcBorders>
-              <w:top w:val="single" w:sz="4" w:space="0" w:color="B1BBCC"/>
-              <w:left w:val="single" w:sz="4" w:space="0" w:color="B1BBCC"/>
-              <w:bottom w:val="single" w:sz="4" w:space="0" w:color="B1BBCC"/>
-              <w:right w:val="single" w:sz="4" w:space="0" w:color="B1BBCC"/>
-            </w:tcBorders>
-            <w:shd w:val="clear" w:color="auto" w:fill="FFFFFF"/>
-          </w:tcPr>
-          <w:p>
-            <w:pPr>
-              <w:widowControl/>
-              <w:ind w:firstLineChars="0" w:firstLine="0"/>
-              <w:rPr>
-                <w:rFonts w:ascii="宋体" w:hAnsi="宋体" w:cs="宋体" w:hint="eastAsia"/>
+                <w:rFonts w:ascii="宋体" w:hAnsi="宋体" w:cs="宋体"/>
                 <w:kern w:val="0"/>
               </w:rPr>
             </w:pPr>
@@ -17284,7 +17282,7 @@
       <w:pPr>
         <w:pStyle w:val="2"/>
       </w:pPr>
-      <w:bookmarkStart w:id="69" w:name="_Toc498103806"/>
+      <w:bookmarkStart w:id="69" w:name="_Toc498247805"/>
       <w:r>
         <w:lastRenderedPageBreak/>
         <w:t>项目</w:t>
@@ -17481,7 +17479,6 @@
             <w:pPr>
               <w:ind w:firstLine="480"/>
               <w:rPr>
-                <w:rFonts w:hint="eastAsia"/>
                 <w:szCs w:val="21"/>
               </w:rPr>
             </w:pPr>
@@ -17547,9 +17544,6 @@
           <w:p>
             <w:pPr>
               <w:ind w:firstLine="480"/>
-              <w:rPr>
-                <w:rFonts w:hint="eastAsia"/>
-              </w:rPr>
             </w:pPr>
             <w:r>
               <w:rPr>
@@ -17587,9 +17581,6 @@
             <w:pPr>
               <w:ind w:firstLineChars="0" w:firstLine="0"/>
               <w:jc w:val="center"/>
-              <w:rPr>
-                <w:rFonts w:hint="eastAsia"/>
-              </w:rPr>
             </w:pPr>
             <w:r>
               <w:rPr>
@@ -17610,7 +17601,7 @@
               <w:ind w:firstLineChars="0" w:firstLine="0"/>
               <w:jc w:val="center"/>
               <w:rPr>
-                <w:rFonts w:cs="宋体" w:hint="eastAsia"/>
+                <w:rFonts w:cs="宋体"/>
               </w:rPr>
             </w:pPr>
             <w:proofErr w:type="gramStart"/>
@@ -17638,9 +17629,6 @@
           <w:p>
             <w:pPr>
               <w:ind w:firstLine="480"/>
-              <w:rPr>
-                <w:rFonts w:hint="eastAsia"/>
-              </w:rPr>
             </w:pPr>
             <w:r>
               <w:t>负责项目的需求调研</w:t>
@@ -17649,9 +17637,6 @@
           <w:p>
             <w:pPr>
               <w:ind w:firstLine="480"/>
-              <w:rPr>
-                <w:rFonts w:hint="eastAsia"/>
-              </w:rPr>
             </w:pPr>
             <w:r>
               <w:t>负责</w:t>
@@ -17679,9 +17664,6 @@
             <w:pPr>
               <w:ind w:firstLineChars="0" w:firstLine="0"/>
               <w:jc w:val="center"/>
-              <w:rPr>
-                <w:rFonts w:hint="eastAsia"/>
-              </w:rPr>
             </w:pPr>
             <w:r>
               <w:rPr>
@@ -17702,7 +17684,7 @@
               <w:ind w:firstLineChars="0" w:firstLine="0"/>
               <w:jc w:val="center"/>
               <w:rPr>
-                <w:rFonts w:cs="宋体" w:hint="eastAsia"/>
+                <w:rFonts w:cs="宋体"/>
               </w:rPr>
             </w:pPr>
             <w:r>
@@ -17743,9 +17725,6 @@
             <w:pPr>
               <w:ind w:firstLineChars="0" w:firstLine="0"/>
               <w:jc w:val="center"/>
-              <w:rPr>
-                <w:rFonts w:hint="eastAsia"/>
-              </w:rPr>
             </w:pPr>
             <w:r>
               <w:rPr>
@@ -17766,7 +17745,7 @@
               <w:ind w:firstLineChars="0" w:firstLine="0"/>
               <w:jc w:val="center"/>
               <w:rPr>
-                <w:rFonts w:cs="宋体" w:hint="eastAsia"/>
+                <w:rFonts w:cs="宋体"/>
               </w:rPr>
             </w:pPr>
             <w:r>
@@ -17786,9 +17765,6 @@
           <w:p>
             <w:pPr>
               <w:ind w:firstLine="480"/>
-              <w:rPr>
-                <w:rFonts w:hint="eastAsia"/>
-              </w:rPr>
             </w:pPr>
             <w:r>
               <w:t>负责产品原型的设计</w:t>
@@ -17818,9 +17794,6 @@
             <w:pPr>
               <w:ind w:firstLineChars="0" w:firstLine="0"/>
               <w:jc w:val="center"/>
-              <w:rPr>
-                <w:rFonts w:hint="eastAsia"/>
-              </w:rPr>
             </w:pPr>
             <w:r>
               <w:rPr>
@@ -17841,7 +17814,7 @@
               <w:ind w:firstLineChars="0" w:firstLine="0"/>
               <w:jc w:val="center"/>
               <w:rPr>
-                <w:rFonts w:cs="宋体" w:hint="eastAsia"/>
+                <w:rFonts w:cs="宋体"/>
               </w:rPr>
             </w:pPr>
             <w:r>
@@ -17861,9 +17834,6 @@
           <w:p>
             <w:pPr>
               <w:ind w:firstLine="480"/>
-              <w:rPr>
-                <w:rFonts w:hint="eastAsia"/>
-              </w:rPr>
             </w:pPr>
             <w:r>
               <w:t>负责制定测试计划</w:t>
@@ -17872,9 +17842,6 @@
           <w:p>
             <w:pPr>
               <w:ind w:firstLine="480"/>
-              <w:rPr>
-                <w:rFonts w:hint="eastAsia"/>
-              </w:rPr>
             </w:pPr>
             <w:r>
               <w:t>负责设计测试用例</w:t>
@@ -17891,9 +17858,6 @@
           <w:p>
             <w:pPr>
               <w:ind w:firstLine="480"/>
-              <w:rPr>
-                <w:rFonts w:hint="eastAsia"/>
-              </w:rPr>
             </w:pPr>
             <w:r>
               <w:t>执行测试，记录测试结果</w:t>
@@ -17902,9 +17866,6 @@
           <w:p>
             <w:pPr>
               <w:ind w:firstLine="480"/>
-              <w:rPr>
-                <w:rFonts w:hint="eastAsia"/>
-              </w:rPr>
             </w:pPr>
             <w:r>
               <w:t>编写测试总结报告</w:t>
@@ -17926,9 +17887,6 @@
             <w:pPr>
               <w:ind w:firstLineChars="0" w:firstLine="0"/>
               <w:jc w:val="center"/>
-              <w:rPr>
-                <w:rFonts w:hint="eastAsia"/>
-              </w:rPr>
             </w:pPr>
             <w:r>
               <w:rPr>
@@ -17949,7 +17907,7 @@
               <w:ind w:firstLineChars="0" w:firstLine="0"/>
               <w:jc w:val="center"/>
               <w:rPr>
-                <w:rFonts w:cs="宋体" w:hint="eastAsia"/>
+                <w:rFonts w:cs="宋体"/>
               </w:rPr>
             </w:pPr>
             <w:proofErr w:type="gramStart"/>
@@ -17977,9 +17935,6 @@
           <w:p>
             <w:pPr>
               <w:ind w:firstLine="480"/>
-              <w:rPr>
-                <w:rFonts w:hint="eastAsia"/>
-              </w:rPr>
             </w:pPr>
             <w:r>
               <w:t>负责制定配置管理计划</w:t>
@@ -17988,9 +17943,6 @@
           <w:p>
             <w:pPr>
               <w:ind w:firstLine="480"/>
-              <w:rPr>
-                <w:rFonts w:hint="eastAsia"/>
-              </w:rPr>
             </w:pPr>
             <w:r>
               <w:t>建立与维护配置库</w:t>
@@ -17999,9 +17951,6 @@
           <w:p>
             <w:pPr>
               <w:ind w:firstLine="480"/>
-              <w:rPr>
-                <w:rFonts w:hint="eastAsia"/>
-              </w:rPr>
             </w:pPr>
             <w:r>
               <w:t>建立和发布基线</w:t>
@@ -18010,9 +17959,6 @@
           <w:p>
             <w:pPr>
               <w:ind w:firstLine="480"/>
-              <w:rPr>
-                <w:rFonts w:hint="eastAsia"/>
-              </w:rPr>
             </w:pPr>
             <w:r>
               <w:t>对配置库的状态进行跟踪和统计</w:t>
@@ -18021,9 +17967,6 @@
           <w:p>
             <w:pPr>
               <w:ind w:firstLine="480"/>
-              <w:rPr>
-                <w:rFonts w:hint="eastAsia"/>
-              </w:rPr>
             </w:pPr>
             <w:r>
               <w:t>负责配置变更的跟踪</w:t>
@@ -18045,9 +17988,6 @@
             <w:pPr>
               <w:ind w:firstLineChars="0" w:firstLine="0"/>
               <w:jc w:val="center"/>
-              <w:rPr>
-                <w:rFonts w:hint="eastAsia"/>
-              </w:rPr>
             </w:pPr>
             <w:r>
               <w:rPr>
@@ -18068,7 +18008,7 @@
               <w:ind w:firstLineChars="0" w:firstLine="0"/>
               <w:jc w:val="center"/>
               <w:rPr>
-                <w:rFonts w:cs="宋体" w:hint="eastAsia"/>
+                <w:rFonts w:cs="宋体"/>
               </w:rPr>
             </w:pPr>
             <w:r>
@@ -18088,9 +18028,6 @@
           <w:p>
             <w:pPr>
               <w:ind w:firstLine="480"/>
-              <w:rPr>
-                <w:rFonts w:hint="eastAsia"/>
-              </w:rPr>
             </w:pPr>
             <w:r>
               <w:rPr>
@@ -18115,9 +18052,6 @@
             <w:pPr>
               <w:ind w:firstLineChars="0" w:firstLine="0"/>
               <w:jc w:val="center"/>
-              <w:rPr>
-                <w:rFonts w:hint="eastAsia"/>
-              </w:rPr>
             </w:pPr>
             <w:r>
               <w:t>QA</w:t>
@@ -18135,7 +18069,7 @@
               <w:ind w:firstLineChars="0" w:firstLine="0"/>
               <w:jc w:val="center"/>
               <w:rPr>
-                <w:rFonts w:cs="宋体" w:hint="eastAsia"/>
+                <w:rFonts w:cs="宋体"/>
               </w:rPr>
             </w:pPr>
             <w:r>
@@ -18161,9 +18095,6 @@
           <w:p>
             <w:pPr>
               <w:ind w:firstLine="480"/>
-              <w:rPr>
-                <w:rFonts w:hint="eastAsia"/>
-              </w:rPr>
             </w:pPr>
             <w:r>
               <w:t>负责制定质量保证计划</w:t>
@@ -18172,9 +18103,6 @@
           <w:p>
             <w:pPr>
               <w:ind w:firstLine="480"/>
-              <w:rPr>
-                <w:rFonts w:hint="eastAsia"/>
-              </w:rPr>
             </w:pPr>
             <w:r>
               <w:t>对项目进展、风险和问题进行跟踪和监控</w:t>
@@ -18216,7 +18144,7 @@
               <w:ind w:firstLineChars="0" w:firstLine="0"/>
               <w:jc w:val="center"/>
               <w:rPr>
-                <w:rFonts w:cs="宋体" w:hint="eastAsia"/>
+                <w:rFonts w:cs="宋体"/>
               </w:rPr>
             </w:pPr>
             <w:r>
@@ -18312,7 +18240,7 @@
       <w:pPr>
         <w:pStyle w:val="2"/>
       </w:pPr>
-      <w:bookmarkStart w:id="70" w:name="_Toc498103807"/>
+      <w:bookmarkStart w:id="70" w:name="_Toc498247806"/>
       <w:r>
         <w:lastRenderedPageBreak/>
         <w:t>项目</w:t>
@@ -18708,9 +18636,6 @@
           <w:p>
             <w:pPr>
               <w:ind w:firstLine="480"/>
-              <w:rPr>
-                <w:rFonts w:hint="eastAsia"/>
-              </w:rPr>
             </w:pPr>
             <w:r>
               <w:rPr>
@@ -18736,9 +18661,6 @@
           <w:p>
             <w:pPr>
               <w:ind w:firstLine="480"/>
-              <w:rPr>
-                <w:rFonts w:hint="eastAsia"/>
-              </w:rPr>
             </w:pPr>
             <w:r>
               <w:rPr>
@@ -18756,9 +18678,6 @@
           <w:p>
             <w:pPr>
               <w:ind w:firstLine="480"/>
-              <w:rPr>
-                <w:rFonts w:hint="eastAsia"/>
-              </w:rPr>
             </w:pPr>
             <w:r>
               <w:rPr>
@@ -18798,9 +18717,6 @@
           <w:p>
             <w:pPr>
               <w:ind w:firstLine="480"/>
-              <w:rPr>
-                <w:rFonts w:hint="eastAsia"/>
-              </w:rPr>
             </w:pPr>
             <w:r>
               <w:rPr>
@@ -18852,9 +18768,6 @@
           <w:p>
             <w:pPr>
               <w:ind w:firstLine="480"/>
-              <w:rPr>
-                <w:rFonts w:hint="eastAsia"/>
-              </w:rPr>
             </w:pPr>
             <w:r>
               <w:t>15858266626</w:t>
@@ -19354,7 +19267,7 @@
       <w:pPr>
         <w:pStyle w:val="1"/>
       </w:pPr>
-      <w:bookmarkStart w:id="71" w:name="_Toc498103808"/>
+      <w:bookmarkStart w:id="71" w:name="_Toc498247807"/>
       <w:proofErr w:type="spellStart"/>
       <w:r>
         <w:rPr>
@@ -19370,7 +19283,7 @@
       <w:pPr>
         <w:pStyle w:val="2"/>
       </w:pPr>
-      <w:bookmarkStart w:id="72" w:name="_Toc498103809"/>
+      <w:bookmarkStart w:id="72" w:name="_Toc498247808"/>
       <w:r>
         <w:rPr>
           <w:rFonts w:hint="eastAsia"/>
@@ -20023,7 +19936,7 @@
       <w:pPr>
         <w:pStyle w:val="2"/>
       </w:pPr>
-      <w:bookmarkStart w:id="73" w:name="_Toc498103810"/>
+      <w:bookmarkStart w:id="73" w:name="_Toc498247809"/>
       <w:r>
         <w:rPr>
           <w:rFonts w:hint="eastAsia"/>
@@ -20692,7 +20605,7 @@
           <w:lang w:eastAsia="zh-CN"/>
         </w:rPr>
       </w:pPr>
-      <w:bookmarkStart w:id="74" w:name="_Toc498103811"/>
+      <w:bookmarkStart w:id="74" w:name="_Toc498247810"/>
       <w:r>
         <w:rPr>
           <w:rFonts w:hint="eastAsia"/>
@@ -20707,7 +20620,7 @@
       <w:pPr>
         <w:pStyle w:val="2"/>
       </w:pPr>
-      <w:bookmarkStart w:id="75" w:name="_Toc498103812"/>
+      <w:bookmarkStart w:id="75" w:name="_Toc498247811"/>
       <w:r>
         <w:rPr>
           <w:rFonts w:hint="eastAsia"/>
@@ -20731,7 +20644,7 @@
       <w:pPr>
         <w:pStyle w:val="2"/>
       </w:pPr>
-      <w:bookmarkStart w:id="76" w:name="_Toc498103813"/>
+      <w:bookmarkStart w:id="76" w:name="_Toc498247812"/>
       <w:r>
         <w:rPr>
           <w:rFonts w:hint="eastAsia"/>
@@ -20980,7 +20893,7 @@
       <w:pPr>
         <w:pStyle w:val="2"/>
       </w:pPr>
-      <w:bookmarkStart w:id="77" w:name="_Toc498103814"/>
+      <w:bookmarkStart w:id="77" w:name="_Toc498247813"/>
       <w:r>
         <w:rPr>
           <w:rFonts w:hint="eastAsia"/>
@@ -21211,7 +21124,7 @@
       <w:pPr>
         <w:pStyle w:val="2"/>
       </w:pPr>
-      <w:bookmarkStart w:id="78" w:name="_Toc498103815"/>
+      <w:bookmarkStart w:id="78" w:name="_Toc498247814"/>
       <w:r>
         <w:rPr>
           <w:rFonts w:hint="eastAsia"/>
@@ -21538,7 +21451,7 @@
           <w:lang w:eastAsia="zh-CN"/>
         </w:rPr>
       </w:pPr>
-      <w:bookmarkStart w:id="79" w:name="_Toc498103816"/>
+      <w:bookmarkStart w:id="79" w:name="_Toc498247815"/>
       <w:proofErr w:type="spellStart"/>
       <w:r>
         <w:rPr>
@@ -23936,7 +23849,7 @@
 </file>
 
 <file path=customXml/itemProps1.xml><?xml version="1.0" encoding="utf-8"?>
-<ds:datastoreItem xmlns:ds="http://schemas.openxmlformats.org/officeDocument/2006/customXml" ds:itemID="{4A00CA32-3587-4E94-A8EE-6FF81E2C13C8}">
+<ds:datastoreItem xmlns:ds="http://schemas.openxmlformats.org/officeDocument/2006/customXml" ds:itemID="{EDBC37BA-E163-4505-AE40-01DFD53D50AE}">
   <ds:schemaRefs>
     <ds:schemaRef ds:uri="http://schemas.openxmlformats.org/officeDocument/2006/bibliography"/>
   </ds:schemaRefs>
